--- a/behavior/Python/Trace_FC_documentation/Trace FC Data Curation.docx
+++ b/behavior/Python/Trace_FC_documentation/Trace FC Data Curation.docx
@@ -18,7 +18,19 @@
         <w:t>Quick version:</w:t>
       </w:r>
       <w:r>
-        <w:t xml:space="preserve"> Copy over all relevant files to the F: drive, then back up immediately to google drive using </w:t>
+        <w:t xml:space="preserve"> </w:t>
+      </w:r>
+      <w:r>
+        <w:t xml:space="preserve">1) </w:t>
+      </w:r>
+      <w:r>
+        <w:t xml:space="preserve">Copy over all relevant files to the F: drive, </w:t>
+      </w:r>
+      <w:r>
+        <w:t xml:space="preserve">2) </w:t>
+      </w:r>
+      <w:r>
+        <w:t xml:space="preserve">then back up immediately to google drive using </w:t>
       </w:r>
       <w:proofErr w:type="spellStart"/>
       <w:r>
@@ -57,6 +69,82 @@
       </w:r>
     </w:p>
     <w:p>
+      <w:r>
+        <w:rPr>
+          <w:noProof/>
+        </w:rPr>
+        <mc:AlternateContent>
+          <mc:Choice Requires="wps">
+            <w:drawing>
+              <wp:anchor distT="0" distB="0" distL="114300" distR="114300" simplePos="0" relativeHeight="251659264" behindDoc="0" locked="0" layoutInCell="1" allowOverlap="1">
+                <wp:simplePos x="0" y="0"/>
+                <wp:positionH relativeFrom="column">
+                  <wp:posOffset>914400</wp:posOffset>
+                </wp:positionH>
+                <wp:positionV relativeFrom="paragraph">
+                  <wp:posOffset>13335</wp:posOffset>
+                </wp:positionV>
+                <wp:extent cx="3333750" cy="381000"/>
+                <wp:effectExtent l="19050" t="19050" r="19050" b="19050"/>
+                <wp:wrapNone/>
+                <wp:docPr id="3" name="Rounded Rectangle 3"/>
+                <wp:cNvGraphicFramePr/>
+                <a:graphic xmlns:a="http://schemas.openxmlformats.org/drawingml/2006/main">
+                  <a:graphicData uri="http://schemas.microsoft.com/office/word/2010/wordprocessingShape">
+                    <wps:wsp>
+                      <wps:cNvSpPr/>
+                      <wps:spPr>
+                        <a:xfrm>
+                          <a:off x="0" y="0"/>
+                          <a:ext cx="3333750" cy="381000"/>
+                        </a:xfrm>
+                        <a:prstGeom prst="roundRect">
+                          <a:avLst/>
+                        </a:prstGeom>
+                        <a:noFill/>
+                        <a:ln w="28575">
+                          <a:solidFill>
+                            <a:srgbClr val="FF0000"/>
+                          </a:solidFill>
+                        </a:ln>
+                      </wps:spPr>
+                      <wps:style>
+                        <a:lnRef idx="2">
+                          <a:schemeClr val="accent1">
+                            <a:shade val="50000"/>
+                          </a:schemeClr>
+                        </a:lnRef>
+                        <a:fillRef idx="1">
+                          <a:schemeClr val="accent1"/>
+                        </a:fillRef>
+                        <a:effectRef idx="0">
+                          <a:schemeClr val="accent1"/>
+                        </a:effectRef>
+                        <a:fontRef idx="minor">
+                          <a:schemeClr val="lt1"/>
+                        </a:fontRef>
+                      </wps:style>
+                      <wps:bodyPr rot="0" spcFirstLastPara="0" vertOverflow="overflow" horzOverflow="overflow" vert="horz" wrap="square" lIns="91440" tIns="45720" rIns="91440" bIns="45720" numCol="1" spcCol="0" rtlCol="0" fromWordArt="0" anchor="ctr" anchorCtr="0" forceAA="0" compatLnSpc="1">
+                        <a:prstTxWarp prst="textNoShape">
+                          <a:avLst/>
+                        </a:prstTxWarp>
+                        <a:noAutofit/>
+                      </wps:bodyPr>
+                    </wps:wsp>
+                  </a:graphicData>
+                </a:graphic>
+              </wp:anchor>
+            </w:drawing>
+          </mc:Choice>
+          <mc:Fallback>
+            <w:pict>
+              <v:roundrect w14:anchorId="78654408" id="Rounded Rectangle 3" o:spid="_x0000_s1026" style="position:absolute;margin-left:1in;margin-top:1.05pt;width:262.5pt;height:30pt;z-index:251659264;visibility:visible;mso-wrap-style:square;mso-wrap-distance-left:9pt;mso-wrap-distance-top:0;mso-wrap-distance-right:9pt;mso-wrap-distance-bottom:0;mso-position-horizontal:absolute;mso-position-horizontal-relative:text;mso-position-vertical:absolute;mso-position-vertical-relative:text;v-text-anchor:middle" arcsize="10923f" o:gfxdata="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" filled="f" strokecolor="red" strokeweight="2.25pt">
+                <v:stroke joinstyle="miter"/>
+              </v:roundrect>
+            </w:pict>
+          </mc:Fallback>
+        </mc:AlternateContent>
+      </w:r>
       <w:r>
         <w:rPr>
           <w:noProof/>
@@ -123,10 +211,47 @@
       <w:r>
         <w:t>).</w:t>
       </w:r>
-    </w:p>
-    <w:p>
-      <w:r>
-        <w:t>Files to create: .</w:t>
+      <w:r>
+        <w:t xml:space="preserve">  </w:t>
+      </w:r>
+    </w:p>
+    <w:p>
+      <w:pPr>
+        <w:rPr>
+          <w:u w:val="single"/>
+        </w:rPr>
+      </w:pPr>
+      <w:r>
+        <w:rPr>
+          <w:u w:val="single"/>
+        </w:rPr>
+        <w:t>FILE LOCAITONS</w:t>
+      </w:r>
+    </w:p>
+    <w:p>
+      <w:r>
+        <w:t xml:space="preserve">CSV FILES ARE LOCATED IN: c:\Users\nkinsky.  </w:t>
+      </w:r>
+    </w:p>
+    <w:p>
+      <w:r>
+        <w:t>Camera files are located in the “Pictures” folder.  All other files are located in the folders specified by you.</w:t>
+      </w:r>
+    </w:p>
+    <w:p>
+      <w:r>
+        <w:rPr>
+          <w:u w:val="single"/>
+        </w:rPr>
+        <w:t>Files to create:</w:t>
+      </w:r>
+      <w:r>
+        <w:t xml:space="preserve"> </w:t>
+      </w:r>
+    </w:p>
+    <w:p>
+      <w:r>
+        <w:t>.</w:t>
       </w:r>
       <w:proofErr w:type="spellStart"/>
       <w:r>
@@ -149,10 +274,21 @@
       <w:r>
         <w:t xml:space="preserve"> files.</w:t>
       </w:r>
-    </w:p>
-    <w:p>
-      <w:r>
-        <w:t>End product should look like this:</w:t>
+      <w:r>
+        <w:t xml:space="preserve"> Go to View-&gt;Data Pane and select each Take in the list on the left of the screen. Then either right click or go to File-&gt;Export Video and save the video.</w:t>
+      </w:r>
+    </w:p>
+    <w:p>
+      <w:r>
+        <w:t>E</w:t>
+      </w:r>
+      <w:r>
+        <w:t>nd product should look like the below</w:t>
+      </w:r>
+      <w:bookmarkStart w:id="0" w:name="_GoBack"/>
+      <w:bookmarkEnd w:id="0"/>
+      <w:r>
+        <w:t>:</w:t>
       </w:r>
     </w:p>
     <w:p>
@@ -160,10 +296,11 @@
         <w:rPr>
           <w:noProof/>
         </w:rPr>
+        <w:lastRenderedPageBreak/>
         <w:drawing>
           <wp:inline distT="0" distB="0" distL="0" distR="0" wp14:anchorId="1857AC82" wp14:editId="4A6AA3A9">
-            <wp:extent cx="5943600" cy="3973195"/>
-            <wp:effectExtent l="0" t="0" r="0" b="8255"/>
+            <wp:extent cx="5943600" cy="3810000"/>
+            <wp:effectExtent l="0" t="0" r="0" b="0"/>
             <wp:docPr id="2" name="Picture 2"/>
             <wp:cNvGraphicFramePr>
               <a:graphicFrameLocks xmlns:a="http://schemas.openxmlformats.org/drawingml/2006/main" noChangeAspect="1"/>
@@ -175,20 +312,27 @@
                     <pic:cNvPr id="1" name=""/>
                     <pic:cNvPicPr/>
                   </pic:nvPicPr>
-                  <pic:blipFill>
+                  <pic:blipFill rotWithShape="1">
                     <a:blip r:embed="rId5"/>
-                    <a:stretch>
-                      <a:fillRect/>
-                    </a:stretch>
+                    <a:srcRect b="4108"/>
+                    <a:stretch/>
                   </pic:blipFill>
-                  <pic:spPr>
+                  <pic:spPr bwMode="auto">
                     <a:xfrm>
                       <a:off x="0" y="0"/>
-                      <a:ext cx="5943600" cy="3973195"/>
+                      <a:ext cx="5943600" cy="3810000"/>
                     </a:xfrm>
                     <a:prstGeom prst="rect">
                       <a:avLst/>
                     </a:prstGeom>
+                    <a:ln>
+                      <a:noFill/>
+                    </a:ln>
+                    <a:extLst>
+                      <a:ext uri="{53640926-AAD7-44D8-BBD7-CCE9431645EC}">
+                        <a14:shadowObscured xmlns:a14="http://schemas.microsoft.com/office/drawing/2010/main"/>
+                      </a:ext>
+                    </a:extLst>
                   </pic:spPr>
                 </pic:pic>
               </a:graphicData>
@@ -196,8 +340,6 @@
           </wp:inline>
         </w:drawing>
       </w:r>
-      <w:bookmarkStart w:id="0" w:name="_GoBack"/>
-      <w:bookmarkEnd w:id="0"/>
     </w:p>
     <w:sectPr>
       <w:pgSz w:w="12240" w:h="15840"/>
